--- a/API/BDSE07-API-0922_FrancisAbarca_A3/BDSE07-API-0922_FrancisAbarca_A3.docx
+++ b/API/BDSE07-API-0922_FrancisAbarca_A3/BDSE07-API-0922_FrancisAbarca_A3.docx
@@ -37,7 +37,7 @@
                     </pic:cNvPicPr>
                   </pic:nvPicPr>
                   <pic:blipFill>
-                    <a:blip r:embed="rId7">
+                    <a:blip r:embed="rId8">
                       <a:extLst>
                         <a:ext uri="{28A0092B-C50C-407E-A947-70E740481C1C}">
                           <a14:useLocalDpi xmlns:a14="http://schemas.microsoft.com/office/drawing/2010/main" val="0"/>
@@ -289,6 +289,7 @@
                 <w:lang w:val="en-PH"/>
               </w:rPr>
             </w:pPr>
+            <w:proofErr w:type="gramStart"/>
             <w:r>
               <w:rPr>
                 <w:sz w:val="24"/>
@@ -297,6 +298,7 @@
               </w:rPr>
               <w:t>Bachelor’s Degree in Software Engineering</w:t>
             </w:r>
+            <w:proofErr w:type="gramEnd"/>
           </w:p>
         </w:tc>
       </w:tr>
@@ -369,8 +371,19 @@
                 <w:szCs w:val="24"/>
                 <w:lang w:val="en-PH"/>
               </w:rPr>
-              <w:t>Implement O Auth Integration for SignUp</w:t>
+              <w:t xml:space="preserve">Implement O Auth Integration for </w:t>
             </w:r>
+            <w:proofErr w:type="spellStart"/>
+            <w:r>
+              <w:rPr>
+                <w:rFonts w:ascii="Gotham" w:hAnsi="Gotham" w:cstheme="minorHAnsi"/>
+                <w:sz w:val="24"/>
+                <w:szCs w:val="24"/>
+                <w:lang w:val="en-PH"/>
+              </w:rPr>
+              <w:t>SignUp</w:t>
+            </w:r>
+            <w:proofErr w:type="spellEnd"/>
           </w:p>
         </w:tc>
       </w:tr>
@@ -619,7 +632,7 @@
                           </pic:cNvPicPr>
                         </pic:nvPicPr>
                         <pic:blipFill>
-                          <a:blip r:embed="rId8" cstate="print">
+                          <a:blip r:embed="rId9" cstate="print">
                             <a:extLst>
                               <a:ext uri="{28A0092B-C50C-407E-A947-70E740481C1C}">
                                 <a14:useLocalDpi xmlns:a14="http://schemas.microsoft.com/office/drawing/2010/main" val="0"/>
@@ -937,8 +950,18 @@
           <w:sz w:val="24"/>
           <w:szCs w:val="24"/>
         </w:rPr>
-        <w:t>The scope of this assignment is to implement O Auth Integration for SignUp</w:t>
-      </w:r>
+        <w:t xml:space="preserve">The scope of this assignment is to implement O Auth Integration for </w:t>
+      </w:r>
+      <w:proofErr w:type="spellStart"/>
+      <w:r>
+        <w:rPr>
+          <w:rFonts w:ascii="Cambria" w:hAnsi="Cambria"/>
+          <w:sz w:val="24"/>
+          <w:szCs w:val="24"/>
+        </w:rPr>
+        <w:t>SignUp</w:t>
+      </w:r>
+      <w:proofErr w:type="spellEnd"/>
     </w:p>
     <w:p>
       <w:pPr>
@@ -1558,8 +1581,18 @@
           <w:sz w:val="24"/>
           <w:szCs w:val="24"/>
         </w:rPr>
-        <w:t>Create developers account on Facebook</w:t>
-      </w:r>
+        <w:t xml:space="preserve">Create developers account on </w:t>
+      </w:r>
+      <w:proofErr w:type="gramStart"/>
+      <w:r>
+        <w:rPr>
+          <w:rFonts w:ascii="Cambria" w:hAnsi="Cambria"/>
+          <w:sz w:val="24"/>
+          <w:szCs w:val="24"/>
+        </w:rPr>
+        <w:t>Facebook</w:t>
+      </w:r>
+      <w:proofErr w:type="gramEnd"/>
     </w:p>
     <w:p>
       <w:pPr>
@@ -1613,7 +1646,7 @@
                     <pic:cNvPicPr/>
                   </pic:nvPicPr>
                   <pic:blipFill>
-                    <a:blip r:embed="rId9"/>
+                    <a:blip r:embed="rId10"/>
                     <a:stretch>
                       <a:fillRect/>
                     </a:stretch>
@@ -1710,7 +1743,7 @@
                     <pic:cNvPicPr/>
                   </pic:nvPicPr>
                   <pic:blipFill>
-                    <a:blip r:embed="rId10"/>
+                    <a:blip r:embed="rId11"/>
                     <a:stretch>
                       <a:fillRect/>
                     </a:stretch>
@@ -1873,7 +1906,7 @@
                     <pic:cNvPicPr/>
                   </pic:nvPicPr>
                   <pic:blipFill>
-                    <a:blip r:embed="rId11"/>
+                    <a:blip r:embed="rId12"/>
                     <a:stretch>
                       <a:fillRect/>
                     </a:stretch>
@@ -1938,7 +1971,7 @@
                     <pic:cNvPicPr/>
                   </pic:nvPicPr>
                   <pic:blipFill>
-                    <a:blip r:embed="rId12"/>
+                    <a:blip r:embed="rId13"/>
                     <a:stretch>
                       <a:fillRect/>
                     </a:stretch>
@@ -2009,7 +2042,7 @@
                     <pic:cNvPicPr/>
                   </pic:nvPicPr>
                   <pic:blipFill>
-                    <a:blip r:embed="rId13"/>
+                    <a:blip r:embed="rId14"/>
                     <a:stretch>
                       <a:fillRect/>
                     </a:stretch>
@@ -2081,7 +2114,7 @@
                     <pic:cNvPicPr/>
                   </pic:nvPicPr>
                   <pic:blipFill>
-                    <a:blip r:embed="rId14"/>
+                    <a:blip r:embed="rId15"/>
                     <a:stretch>
                       <a:fillRect/>
                     </a:stretch>
@@ -2130,7 +2163,7 @@
       <w:pPr>
         <w:pStyle w:val="ListParagraph"/>
         <w:numPr>
-          <w:ilvl w:val="0"/>
+          <w:ilvl w:val="1"/>
           <w:numId w:val="4"/>
         </w:numPr>
         <w:spacing w:after="0"/>
@@ -2141,14 +2174,6 @@
           <w:szCs w:val="24"/>
         </w:rPr>
       </w:pPr>
-      <w:r>
-        <w:rPr>
-          <w:rFonts w:ascii="Cambria" w:hAnsi="Cambria"/>
-          <w:sz w:val="24"/>
-          <w:szCs w:val="24"/>
-        </w:rPr>
-        <w:t>Use created App Id and App Secret in Application.</w:t>
-      </w:r>
     </w:p>
     <w:p>
       <w:pPr>
@@ -2171,7 +2196,245 @@
           <w:sz w:val="24"/>
           <w:szCs w:val="24"/>
         </w:rPr>
+        <w:t>Use created App Id and App Secret in Application.</w:t>
+      </w:r>
+    </w:p>
+    <w:p>
+      <w:pPr>
+        <w:pStyle w:val="ListParagraph"/>
+        <w:numPr>
+          <w:ilvl w:val="1"/>
+          <w:numId w:val="4"/>
+        </w:numPr>
+        <w:spacing w:after="0"/>
+        <w:jc w:val="both"/>
+        <w:rPr>
+          <w:rFonts w:ascii="Cambria" w:hAnsi="Cambria"/>
+          <w:sz w:val="24"/>
+          <w:szCs w:val="24"/>
+        </w:rPr>
+      </w:pPr>
+    </w:p>
+    <w:p>
+      <w:pPr>
+        <w:pStyle w:val="ListParagraph"/>
+        <w:numPr>
+          <w:ilvl w:val="0"/>
+          <w:numId w:val="4"/>
+        </w:numPr>
+        <w:spacing w:after="0"/>
+        <w:jc w:val="both"/>
+        <w:rPr>
+          <w:rFonts w:ascii="Cambria" w:hAnsi="Cambria"/>
+          <w:sz w:val="24"/>
+          <w:szCs w:val="24"/>
+        </w:rPr>
+      </w:pPr>
+      <w:r>
+        <w:rPr>
+          <w:rFonts w:ascii="Cambria" w:hAnsi="Cambria"/>
+          <w:sz w:val="24"/>
+          <w:szCs w:val="24"/>
+        </w:rPr>
         <w:t>Login using Facebook.</w:t>
+      </w:r>
+    </w:p>
+    <w:p>
+      <w:pPr>
+        <w:pStyle w:val="ListParagraph"/>
+        <w:numPr>
+          <w:ilvl w:val="1"/>
+          <w:numId w:val="4"/>
+        </w:numPr>
+        <w:spacing w:after="0"/>
+        <w:rPr>
+          <w:rFonts w:ascii="Cambria" w:hAnsi="Cambria"/>
+          <w:sz w:val="24"/>
+          <w:szCs w:val="24"/>
+        </w:rPr>
+      </w:pPr>
+      <w:r>
+        <w:rPr>
+          <w:rFonts w:ascii="Cambria" w:hAnsi="Cambria"/>
+          <w:sz w:val="24"/>
+          <w:szCs w:val="24"/>
+        </w:rPr>
+        <w:t>Open the address</w:t>
+      </w:r>
+      <w:r>
+        <w:rPr>
+          <w:rFonts w:ascii="Cambria" w:hAnsi="Cambria"/>
+          <w:sz w:val="24"/>
+          <w:szCs w:val="24"/>
+        </w:rPr>
+        <w:t>:</w:t>
+      </w:r>
+      <w:r>
+        <w:rPr>
+          <w:rFonts w:ascii="Cambria" w:hAnsi="Cambria"/>
+          <w:sz w:val="24"/>
+          <w:szCs w:val="24"/>
+        </w:rPr>
+        <w:drawing>
+          <wp:inline distT="0" distB="0" distL="0" distR="0" wp14:anchorId="5F15891D" wp14:editId="474C7F98">
+            <wp:extent cx="5455920" cy="1699761"/>
+            <wp:effectExtent l="0" t="0" r="0" b="0"/>
+            <wp:docPr id="1516788666" name="Picture 1"/>
+            <wp:cNvGraphicFramePr>
+              <a:graphicFrameLocks xmlns:a="http://schemas.openxmlformats.org/drawingml/2006/main" noChangeAspect="1"/>
+            </wp:cNvGraphicFramePr>
+            <a:graphic xmlns:a="http://schemas.openxmlformats.org/drawingml/2006/main">
+              <a:graphicData uri="http://schemas.openxmlformats.org/drawingml/2006/picture">
+                <pic:pic xmlns:pic="http://schemas.openxmlformats.org/drawingml/2006/picture">
+                  <pic:nvPicPr>
+                    <pic:cNvPr id="1516788666" name=""/>
+                    <pic:cNvPicPr/>
+                  </pic:nvPicPr>
+                  <pic:blipFill>
+                    <a:blip r:embed="rId16"/>
+                    <a:stretch>
+                      <a:fillRect/>
+                    </a:stretch>
+                  </pic:blipFill>
+                  <pic:spPr>
+                    <a:xfrm>
+                      <a:off x="0" y="0"/>
+                      <a:ext cx="5483067" cy="1708218"/>
+                    </a:xfrm>
+                    <a:prstGeom prst="rect">
+                      <a:avLst/>
+                    </a:prstGeom>
+                  </pic:spPr>
+                </pic:pic>
+              </a:graphicData>
+            </a:graphic>
+          </wp:inline>
+        </w:drawing>
+      </w:r>
+    </w:p>
+    <w:p>
+      <w:pPr>
+        <w:pStyle w:val="ListParagraph"/>
+        <w:numPr>
+          <w:ilvl w:val="1"/>
+          <w:numId w:val="4"/>
+        </w:numPr>
+        <w:spacing w:after="0"/>
+        <w:rPr>
+          <w:rFonts w:ascii="Cambria" w:hAnsi="Cambria"/>
+          <w:sz w:val="24"/>
+          <w:szCs w:val="24"/>
+        </w:rPr>
+      </w:pPr>
+      <w:r>
+        <w:rPr>
+          <w:rFonts w:ascii="Cambria" w:hAnsi="Cambria"/>
+          <w:sz w:val="24"/>
+          <w:szCs w:val="24"/>
+        </w:rPr>
+        <w:t>Click on “Click Here”</w:t>
+      </w:r>
+    </w:p>
+    <w:p>
+      <w:pPr>
+        <w:pStyle w:val="ListParagraph"/>
+        <w:numPr>
+          <w:ilvl w:val="1"/>
+          <w:numId w:val="4"/>
+        </w:numPr>
+        <w:spacing w:after="0"/>
+        <w:rPr>
+          <w:rFonts w:ascii="Cambria" w:hAnsi="Cambria"/>
+          <w:sz w:val="24"/>
+          <w:szCs w:val="24"/>
+        </w:rPr>
+      </w:pPr>
+      <w:r>
+        <w:rPr>
+          <w:rFonts w:ascii="Cambria" w:hAnsi="Cambria"/>
+          <w:sz w:val="24"/>
+          <w:szCs w:val="24"/>
+        </w:rPr>
+        <w:t xml:space="preserve">Enter your </w:t>
+      </w:r>
+      <w:proofErr w:type="gramStart"/>
+      <w:r>
+        <w:rPr>
+          <w:rFonts w:ascii="Cambria" w:hAnsi="Cambria"/>
+          <w:sz w:val="24"/>
+          <w:szCs w:val="24"/>
+        </w:rPr>
+        <w:t>credentials</w:t>
+      </w:r>
+      <w:proofErr w:type="gramEnd"/>
+    </w:p>
+    <w:p>
+      <w:pPr>
+        <w:pStyle w:val="ListParagraph"/>
+        <w:numPr>
+          <w:ilvl w:val="1"/>
+          <w:numId w:val="4"/>
+        </w:numPr>
+        <w:spacing w:after="0"/>
+        <w:rPr>
+          <w:rFonts w:ascii="Cambria" w:hAnsi="Cambria"/>
+          <w:sz w:val="24"/>
+          <w:szCs w:val="24"/>
+        </w:rPr>
+      </w:pPr>
+      <w:r>
+        <w:rPr>
+          <w:rFonts w:ascii="Cambria" w:hAnsi="Cambria"/>
+          <w:sz w:val="24"/>
+          <w:szCs w:val="24"/>
+        </w:rPr>
+        <w:t>Enter your 2 Factor Authentication code.</w:t>
+      </w:r>
+    </w:p>
+    <w:p>
+      <w:pPr>
+        <w:pStyle w:val="ListParagraph"/>
+        <w:numPr>
+          <w:ilvl w:val="1"/>
+          <w:numId w:val="4"/>
+        </w:numPr>
+        <w:spacing w:after="0"/>
+        <w:rPr>
+          <w:rFonts w:ascii="Cambria" w:hAnsi="Cambria"/>
+          <w:sz w:val="24"/>
+          <w:szCs w:val="24"/>
+        </w:rPr>
+      </w:pPr>
+      <w:r>
+        <w:rPr>
+          <w:rFonts w:ascii="Cambria" w:hAnsi="Cambria"/>
+          <w:sz w:val="24"/>
+          <w:szCs w:val="24"/>
+        </w:rPr>
+        <w:t>Select XYZ Cars as your main.</w:t>
+      </w:r>
+    </w:p>
+    <w:p>
+      <w:pPr>
+        <w:pStyle w:val="ListParagraph"/>
+        <w:numPr>
+          <w:ilvl w:val="1"/>
+          <w:numId w:val="4"/>
+        </w:numPr>
+        <w:spacing w:after="0"/>
+        <w:rPr>
+          <w:rFonts w:ascii="Cambria" w:hAnsi="Cambria"/>
+          <w:sz w:val="24"/>
+          <w:szCs w:val="24"/>
+        </w:rPr>
+      </w:pPr>
+      <w:r>
+        <w:rPr>
+          <w:rFonts w:ascii="Cambria" w:hAnsi="Cambria"/>
+          <w:sz w:val="24"/>
+          <w:szCs w:val="24"/>
+        </w:rPr>
+        <w:t>Then it works.</w:t>
       </w:r>
     </w:p>
     <w:sectPr>
@@ -3923,4 +4186,16 @@
     </a:ext>
   </a:extLst>
 </a:theme>
+</file>
+
+<file path=customXml/item1.xml><?xml version="1.0" encoding="utf-8"?>
+<b:Sources xmlns:b="http://schemas.openxmlformats.org/officeDocument/2006/bibliography" xmlns="http://schemas.openxmlformats.org/officeDocument/2006/bibliography" SelectedStyle="\APASixthEditionOfficeOnline.xsl" StyleName="APA" Version="6"/>
+</file>
+
+<file path=customXml/itemProps1.xml><?xml version="1.0" encoding="utf-8"?>
+<ds:datastoreItem xmlns:ds="http://schemas.openxmlformats.org/officeDocument/2006/customXml" ds:itemID="{8264AC81-1348-4B83-8177-0B62518FA552}">
+  <ds:schemaRefs>
+    <ds:schemaRef ds:uri="http://schemas.openxmlformats.org/officeDocument/2006/bibliography"/>
+  </ds:schemaRefs>
+</ds:datastoreItem>
 </file>
--- a/API/BDSE07-API-0922_FrancisAbarca_A3/BDSE07-API-0922_FrancisAbarca_A3.docx
+++ b/API/BDSE07-API-0922_FrancisAbarca_A3/BDSE07-API-0922_FrancisAbarca_A3.docx
@@ -289,7 +289,6 @@
                 <w:lang w:val="en-PH"/>
               </w:rPr>
             </w:pPr>
-            <w:proofErr w:type="gramStart"/>
             <w:r>
               <w:rPr>
                 <w:sz w:val="24"/>
@@ -298,7 +297,6 @@
               </w:rPr>
               <w:t>Bachelor’s Degree in Software Engineering</w:t>
             </w:r>
-            <w:proofErr w:type="gramEnd"/>
           </w:p>
         </w:tc>
       </w:tr>
@@ -371,19 +369,8 @@
                 <w:szCs w:val="24"/>
                 <w:lang w:val="en-PH"/>
               </w:rPr>
-              <w:t xml:space="preserve">Implement O Auth Integration for </w:t>
+              <w:t>Implement O Auth Integration for SignUp</w:t>
             </w:r>
-            <w:proofErr w:type="spellStart"/>
-            <w:r>
-              <w:rPr>
-                <w:rFonts w:ascii="Gotham" w:hAnsi="Gotham" w:cstheme="minorHAnsi"/>
-                <w:sz w:val="24"/>
-                <w:szCs w:val="24"/>
-                <w:lang w:val="en-PH"/>
-              </w:rPr>
-              <w:t>SignUp</w:t>
-            </w:r>
-            <w:proofErr w:type="spellEnd"/>
           </w:p>
         </w:tc>
       </w:tr>
@@ -950,18 +937,8 @@
           <w:sz w:val="24"/>
           <w:szCs w:val="24"/>
         </w:rPr>
-        <w:t xml:space="preserve">The scope of this assignment is to implement O Auth Integration for </w:t>
-      </w:r>
-      <w:proofErr w:type="spellStart"/>
-      <w:r>
-        <w:rPr>
-          <w:rFonts w:ascii="Cambria" w:hAnsi="Cambria"/>
-          <w:sz w:val="24"/>
-          <w:szCs w:val="24"/>
-        </w:rPr>
-        <w:t>SignUp</w:t>
-      </w:r>
-      <w:proofErr w:type="spellEnd"/>
+        <w:t>The scope of this assignment is to implement O Auth Integration for SignUp</w:t>
+      </w:r>
     </w:p>
     <w:p>
       <w:pPr>
@@ -1581,18 +1558,8 @@
           <w:sz w:val="24"/>
           <w:szCs w:val="24"/>
         </w:rPr>
-        <w:t xml:space="preserve">Create developers account on </w:t>
-      </w:r>
-      <w:proofErr w:type="gramStart"/>
-      <w:r>
-        <w:rPr>
-          <w:rFonts w:ascii="Cambria" w:hAnsi="Cambria"/>
-          <w:sz w:val="24"/>
-          <w:szCs w:val="24"/>
-        </w:rPr>
-        <w:t>Facebook</w:t>
-      </w:r>
-      <w:proofErr w:type="gramEnd"/>
+        <w:t>Create developers account on Facebook</w:t>
+      </w:r>
     </w:p>
     <w:p>
       <w:pPr>
@@ -2332,7 +2299,15 @@
           <w:sz w:val="24"/>
           <w:szCs w:val="24"/>
         </w:rPr>
-        <w:t>Click on “Click Here”</w:t>
+        <w:t>Click on “Click Here</w:t>
+      </w:r>
+      <w:r>
+        <w:rPr>
+          <w:rFonts w:ascii="Cambria" w:hAnsi="Cambria"/>
+          <w:sz w:val="24"/>
+          <w:szCs w:val="24"/>
+        </w:rPr>
+        <w:t>”</w:t>
       </w:r>
     </w:p>
     <w:p>
@@ -2355,18 +2330,8 @@
           <w:sz w:val="24"/>
           <w:szCs w:val="24"/>
         </w:rPr>
-        <w:t xml:space="preserve">Enter your </w:t>
-      </w:r>
-      <w:proofErr w:type="gramStart"/>
-      <w:r>
-        <w:rPr>
-          <w:rFonts w:ascii="Cambria" w:hAnsi="Cambria"/>
-          <w:sz w:val="24"/>
-          <w:szCs w:val="24"/>
-        </w:rPr>
-        <w:t>credentials</w:t>
-      </w:r>
-      <w:proofErr w:type="gramEnd"/>
+        <w:t>Enter your credentials</w:t>
+      </w:r>
     </w:p>
     <w:p>
       <w:pPr>

--- a/API/BDSE07-API-0922_FrancisAbarca_A3/BDSE07-API-0922_FrancisAbarca_A3.docx
+++ b/API/BDSE07-API-0922_FrancisAbarca_A3/BDSE07-API-0922_FrancisAbarca_A3.docx
@@ -289,6 +289,7 @@
                 <w:lang w:val="en-PH"/>
               </w:rPr>
             </w:pPr>
+            <w:proofErr w:type="gramStart"/>
             <w:r>
               <w:rPr>
                 <w:sz w:val="24"/>
@@ -297,6 +298,7 @@
               </w:rPr>
               <w:t>Bachelor’s Degree in Software Engineering</w:t>
             </w:r>
+            <w:proofErr w:type="gramEnd"/>
           </w:p>
         </w:tc>
       </w:tr>
@@ -369,8 +371,19 @@
                 <w:szCs w:val="24"/>
                 <w:lang w:val="en-PH"/>
               </w:rPr>
-              <w:t>Implement O Auth Integration for SignUp</w:t>
+              <w:t xml:space="preserve">Implement O Auth Integration for </w:t>
             </w:r>
+            <w:proofErr w:type="spellStart"/>
+            <w:r>
+              <w:rPr>
+                <w:rFonts w:ascii="Gotham" w:hAnsi="Gotham" w:cstheme="minorHAnsi"/>
+                <w:sz w:val="24"/>
+                <w:szCs w:val="24"/>
+                <w:lang w:val="en-PH"/>
+              </w:rPr>
+              <w:t>SignUp</w:t>
+            </w:r>
+            <w:proofErr w:type="spellEnd"/>
           </w:p>
         </w:tc>
       </w:tr>
@@ -937,8 +950,18 @@
           <w:sz w:val="24"/>
           <w:szCs w:val="24"/>
         </w:rPr>
-        <w:t>The scope of this assignment is to implement O Auth Integration for SignUp</w:t>
-      </w:r>
+        <w:t xml:space="preserve">The scope of this assignment is to implement O Auth Integration for </w:t>
+      </w:r>
+      <w:proofErr w:type="spellStart"/>
+      <w:r>
+        <w:rPr>
+          <w:rFonts w:ascii="Cambria" w:hAnsi="Cambria"/>
+          <w:sz w:val="24"/>
+          <w:szCs w:val="24"/>
+        </w:rPr>
+        <w:t>SignUp</w:t>
+      </w:r>
+      <w:proofErr w:type="spellEnd"/>
     </w:p>
     <w:p>
       <w:pPr>
@@ -1558,8 +1581,18 @@
           <w:sz w:val="24"/>
           <w:szCs w:val="24"/>
         </w:rPr>
-        <w:t>Create developers account on Facebook</w:t>
-      </w:r>
+        <w:t xml:space="preserve">Create developers account on </w:t>
+      </w:r>
+      <w:proofErr w:type="gramStart"/>
+      <w:r>
+        <w:rPr>
+          <w:rFonts w:ascii="Cambria" w:hAnsi="Cambria"/>
+          <w:sz w:val="24"/>
+          <w:szCs w:val="24"/>
+        </w:rPr>
+        <w:t>Facebook</w:t>
+      </w:r>
+      <w:proofErr w:type="gramEnd"/>
     </w:p>
     <w:p>
       <w:pPr>
@@ -1594,6 +1627,7 @@
       <w:r>
         <w:rPr>
           <w:rFonts w:ascii="Cambria" w:hAnsi="Cambria"/>
+          <w:noProof/>
           <w:sz w:val="24"/>
           <w:szCs w:val="24"/>
         </w:rPr>
@@ -1691,6 +1725,7 @@
       <w:r>
         <w:rPr>
           <w:rFonts w:ascii="Cambria" w:hAnsi="Cambria"/>
+          <w:noProof/>
           <w:sz w:val="24"/>
           <w:szCs w:val="24"/>
         </w:rPr>
@@ -1854,6 +1889,7 @@
       <w:r>
         <w:rPr>
           <w:rFonts w:ascii="Cambria" w:hAnsi="Cambria"/>
+          <w:noProof/>
           <w:sz w:val="24"/>
           <w:szCs w:val="24"/>
         </w:rPr>
@@ -1919,6 +1955,7 @@
       <w:r>
         <w:rPr>
           <w:rFonts w:ascii="Cambria" w:hAnsi="Cambria"/>
+          <w:noProof/>
           <w:sz w:val="24"/>
           <w:szCs w:val="24"/>
         </w:rPr>
@@ -1990,6 +2027,7 @@
       <w:r>
         <w:rPr>
           <w:rFonts w:ascii="Cambria" w:hAnsi="Cambria"/>
+          <w:noProof/>
           <w:sz w:val="24"/>
           <w:szCs w:val="24"/>
         </w:rPr>
@@ -2062,6 +2100,7 @@
       <w:r>
         <w:rPr>
           <w:rFonts w:ascii="Cambria" w:hAnsi="Cambria"/>
+          <w:noProof/>
           <w:sz w:val="24"/>
           <w:szCs w:val="24"/>
         </w:rPr>
@@ -2141,100 +2180,21 @@
           <w:szCs w:val="24"/>
         </w:rPr>
       </w:pPr>
-    </w:p>
-    <w:p>
-      <w:pPr>
-        <w:pStyle w:val="ListParagraph"/>
-        <w:numPr>
-          <w:ilvl w:val="0"/>
-          <w:numId w:val="4"/>
-        </w:numPr>
-        <w:spacing w:after="0"/>
-        <w:jc w:val="both"/>
-        <w:rPr>
-          <w:rFonts w:ascii="Cambria" w:hAnsi="Cambria"/>
-          <w:sz w:val="24"/>
-          <w:szCs w:val="24"/>
-        </w:rPr>
-      </w:pPr>
-      <w:r>
-        <w:rPr>
-          <w:rFonts w:ascii="Cambria" w:hAnsi="Cambria"/>
-          <w:sz w:val="24"/>
-          <w:szCs w:val="24"/>
-        </w:rPr>
-        <w:t>Use created App Id and App Secret in Application.</w:t>
-      </w:r>
-    </w:p>
-    <w:p>
-      <w:pPr>
-        <w:pStyle w:val="ListParagraph"/>
-        <w:numPr>
-          <w:ilvl w:val="1"/>
-          <w:numId w:val="4"/>
-        </w:numPr>
-        <w:spacing w:after="0"/>
-        <w:jc w:val="both"/>
-        <w:rPr>
-          <w:rFonts w:ascii="Cambria" w:hAnsi="Cambria"/>
-          <w:sz w:val="24"/>
-          <w:szCs w:val="24"/>
-        </w:rPr>
-      </w:pPr>
-    </w:p>
-    <w:p>
-      <w:pPr>
-        <w:pStyle w:val="ListParagraph"/>
-        <w:numPr>
-          <w:ilvl w:val="0"/>
-          <w:numId w:val="4"/>
-        </w:numPr>
-        <w:spacing w:after="0"/>
-        <w:jc w:val="both"/>
-        <w:rPr>
-          <w:rFonts w:ascii="Cambria" w:hAnsi="Cambria"/>
-          <w:sz w:val="24"/>
-          <w:szCs w:val="24"/>
-        </w:rPr>
-      </w:pPr>
-      <w:r>
-        <w:rPr>
-          <w:rFonts w:ascii="Cambria" w:hAnsi="Cambria"/>
-          <w:sz w:val="24"/>
-          <w:szCs w:val="24"/>
-        </w:rPr>
-        <w:t>Login using Facebook.</w:t>
-      </w:r>
-    </w:p>
-    <w:p>
-      <w:pPr>
-        <w:pStyle w:val="ListParagraph"/>
-        <w:numPr>
-          <w:ilvl w:val="1"/>
-          <w:numId w:val="4"/>
-        </w:numPr>
-        <w:spacing w:after="0"/>
-        <w:rPr>
-          <w:rFonts w:ascii="Cambria" w:hAnsi="Cambria"/>
-          <w:sz w:val="24"/>
-          <w:szCs w:val="24"/>
-        </w:rPr>
-      </w:pPr>
-      <w:r>
-        <w:rPr>
-          <w:rFonts w:ascii="Cambria" w:hAnsi="Cambria"/>
-          <w:sz w:val="24"/>
-          <w:szCs w:val="24"/>
-        </w:rPr>
-        <w:t>Open the address</w:t>
-      </w:r>
-      <w:r>
-        <w:rPr>
-          <w:rFonts w:ascii="Cambria" w:hAnsi="Cambria"/>
-          <w:sz w:val="24"/>
-          <w:szCs w:val="24"/>
-        </w:rPr>
-        <w:t>:</w:t>
+      <w:r>
+        <w:rPr>
+          <w:rFonts w:ascii="Cambria" w:hAnsi="Cambria"/>
+          <w:sz w:val="24"/>
+          <w:szCs w:val="24"/>
+        </w:rPr>
+        <w:t>AuthController.java</w:t>
+      </w:r>
+      <w:r>
+        <w:rPr>
+          <w:rFonts w:ascii="Cambria" w:hAnsi="Cambria"/>
+          <w:sz w:val="24"/>
+          <w:szCs w:val="24"/>
+        </w:rPr>
+        <w:br/>
       </w:r>
       <w:r>
         <w:rPr>
@@ -2243,10 +2203,10 @@
           <w:szCs w:val="24"/>
         </w:rPr>
         <w:drawing>
-          <wp:inline distT="0" distB="0" distL="0" distR="0" wp14:anchorId="5F15891D" wp14:editId="474C7F98">
-            <wp:extent cx="5455920" cy="1699761"/>
-            <wp:effectExtent l="0" t="0" r="0" b="0"/>
-            <wp:docPr id="1516788666" name="Picture 1"/>
+          <wp:inline distT="0" distB="0" distL="0" distR="0" wp14:anchorId="1717DA94" wp14:editId="4AFB53C6">
+            <wp:extent cx="4328160" cy="4812477"/>
+            <wp:effectExtent l="0" t="0" r="0" b="7620"/>
+            <wp:docPr id="1223602238" name="Picture 1" descr="A screen shot of a computer program&#10;&#10;Description automatically generated with medium confidence"/>
             <wp:cNvGraphicFramePr>
               <a:graphicFrameLocks xmlns:a="http://schemas.openxmlformats.org/drawingml/2006/main" noChangeAspect="1"/>
             </wp:cNvGraphicFramePr>
@@ -2254,7 +2214,7 @@
               <a:graphicData uri="http://schemas.openxmlformats.org/drawingml/2006/picture">
                 <pic:pic xmlns:pic="http://schemas.openxmlformats.org/drawingml/2006/picture">
                   <pic:nvPicPr>
-                    <pic:cNvPr id="1516788666" name=""/>
+                    <pic:cNvPr id="1223602238" name="Picture 1" descr="A screen shot of a computer program&#10;&#10;Description automatically generated with medium confidence"/>
                     <pic:cNvPicPr/>
                   </pic:nvPicPr>
                   <pic:blipFill>
@@ -2266,7 +2226,7 @@
                   <pic:spPr>
                     <a:xfrm>
                       <a:off x="0" y="0"/>
-                      <a:ext cx="5483067" cy="1708218"/>
+                      <a:ext cx="4355328" cy="4842685"/>
                     </a:xfrm>
                     <a:prstGeom prst="rect">
                       <a:avLst/>
@@ -2287,27 +2247,63 @@
           <w:numId w:val="4"/>
         </w:numPr>
         <w:spacing w:after="0"/>
-        <w:rPr>
-          <w:rFonts w:ascii="Cambria" w:hAnsi="Cambria"/>
-          <w:sz w:val="24"/>
-          <w:szCs w:val="24"/>
-        </w:rPr>
-      </w:pPr>
-      <w:r>
-        <w:rPr>
-          <w:rFonts w:ascii="Cambria" w:hAnsi="Cambria"/>
-          <w:sz w:val="24"/>
-          <w:szCs w:val="24"/>
-        </w:rPr>
-        <w:t>Click on “Click Here</w:t>
-      </w:r>
-      <w:r>
-        <w:rPr>
-          <w:rFonts w:ascii="Cambria" w:hAnsi="Cambria"/>
-          <w:sz w:val="24"/>
-          <w:szCs w:val="24"/>
-        </w:rPr>
-        <w:t>”</w:t>
+        <w:jc w:val="both"/>
+        <w:rPr>
+          <w:rFonts w:ascii="Cambria" w:hAnsi="Cambria"/>
+          <w:sz w:val="24"/>
+          <w:szCs w:val="24"/>
+        </w:rPr>
+      </w:pPr>
+      <w:r>
+        <w:rPr>
+          <w:rFonts w:ascii="Cambria" w:hAnsi="Cambria"/>
+          <w:sz w:val="24"/>
+          <w:szCs w:val="24"/>
+        </w:rPr>
+        <w:lastRenderedPageBreak/>
+        <w:t>OAuth2Config.java</w:t>
+      </w:r>
+      <w:r>
+        <w:rPr>
+          <w:rFonts w:ascii="Cambria" w:hAnsi="Cambria"/>
+          <w:sz w:val="24"/>
+          <w:szCs w:val="24"/>
+        </w:rPr>
+        <w:drawing>
+          <wp:inline distT="0" distB="0" distL="0" distR="0" wp14:anchorId="0B70B38C" wp14:editId="559EA7E9">
+            <wp:extent cx="5092575" cy="3421380"/>
+            <wp:effectExtent l="0" t="0" r="0" b="7620"/>
+            <wp:docPr id="74208298" name="Picture 1" descr="A screenshot of a computer program&#10;&#10;Description automatically generated with medium confidence"/>
+            <wp:cNvGraphicFramePr>
+              <a:graphicFrameLocks xmlns:a="http://schemas.openxmlformats.org/drawingml/2006/main" noChangeAspect="1"/>
+            </wp:cNvGraphicFramePr>
+            <a:graphic xmlns:a="http://schemas.openxmlformats.org/drawingml/2006/main">
+              <a:graphicData uri="http://schemas.openxmlformats.org/drawingml/2006/picture">
+                <pic:pic xmlns:pic="http://schemas.openxmlformats.org/drawingml/2006/picture">
+                  <pic:nvPicPr>
+                    <pic:cNvPr id="74208298" name="Picture 1" descr="A screenshot of a computer program&#10;&#10;Description automatically generated with medium confidence"/>
+                    <pic:cNvPicPr/>
+                  </pic:nvPicPr>
+                  <pic:blipFill>
+                    <a:blip r:embed="rId17"/>
+                    <a:stretch>
+                      <a:fillRect/>
+                    </a:stretch>
+                  </pic:blipFill>
+                  <pic:spPr>
+                    <a:xfrm>
+                      <a:off x="0" y="0"/>
+                      <a:ext cx="5095475" cy="3423329"/>
+                    </a:xfrm>
+                    <a:prstGeom prst="rect">
+                      <a:avLst/>
+                    </a:prstGeom>
+                  </pic:spPr>
+                </pic:pic>
+              </a:graphicData>
+            </a:graphic>
+          </wp:inline>
+        </w:drawing>
       </w:r>
     </w:p>
     <w:p>
@@ -2318,19 +2314,95 @@
           <w:numId w:val="4"/>
         </w:numPr>
         <w:spacing w:after="0"/>
-        <w:rPr>
-          <w:rFonts w:ascii="Cambria" w:hAnsi="Cambria"/>
-          <w:sz w:val="24"/>
-          <w:szCs w:val="24"/>
-        </w:rPr>
-      </w:pPr>
-      <w:r>
-        <w:rPr>
-          <w:rFonts w:ascii="Cambria" w:hAnsi="Cambria"/>
-          <w:sz w:val="24"/>
-          <w:szCs w:val="24"/>
-        </w:rPr>
-        <w:t>Enter your credentials</w:t>
+        <w:jc w:val="both"/>
+        <w:rPr>
+          <w:rFonts w:ascii="Cambria" w:hAnsi="Cambria"/>
+          <w:sz w:val="24"/>
+          <w:szCs w:val="24"/>
+        </w:rPr>
+      </w:pPr>
+      <w:r>
+        <w:rPr>
+          <w:rFonts w:ascii="Cambria" w:hAnsi="Cambria"/>
+          <w:sz w:val="24"/>
+          <w:szCs w:val="24"/>
+        </w:rPr>
+        <w:t>Index.html</w:t>
+      </w:r>
+      <w:r>
+        <w:rPr>
+          <w:rFonts w:ascii="Cambria" w:hAnsi="Cambria"/>
+          <w:sz w:val="24"/>
+          <w:szCs w:val="24"/>
+        </w:rPr>
+        <w:br/>
+      </w:r>
+      <w:r>
+        <w:rPr>
+          <w:rFonts w:ascii="Cambria" w:hAnsi="Cambria"/>
+          <w:sz w:val="24"/>
+          <w:szCs w:val="24"/>
+        </w:rPr>
+        <w:drawing>
+          <wp:inline distT="0" distB="0" distL="0" distR="0" wp14:anchorId="265DD490" wp14:editId="6DEEF52A">
+            <wp:extent cx="4617720" cy="4865847"/>
+            <wp:effectExtent l="0" t="0" r="0" b="0"/>
+            <wp:docPr id="1204692915" name="Picture 1" descr="A screenshot of a computer program&#10;&#10;Description automatically generated with medium confidence"/>
+            <wp:cNvGraphicFramePr>
+              <a:graphicFrameLocks xmlns:a="http://schemas.openxmlformats.org/drawingml/2006/main" noChangeAspect="1"/>
+            </wp:cNvGraphicFramePr>
+            <a:graphic xmlns:a="http://schemas.openxmlformats.org/drawingml/2006/main">
+              <a:graphicData uri="http://schemas.openxmlformats.org/drawingml/2006/picture">
+                <pic:pic xmlns:pic="http://schemas.openxmlformats.org/drawingml/2006/picture">
+                  <pic:nvPicPr>
+                    <pic:cNvPr id="1204692915" name="Picture 1" descr="A screenshot of a computer program&#10;&#10;Description automatically generated with medium confidence"/>
+                    <pic:cNvPicPr/>
+                  </pic:nvPicPr>
+                  <pic:blipFill>
+                    <a:blip r:embed="rId18"/>
+                    <a:stretch>
+                      <a:fillRect/>
+                    </a:stretch>
+                  </pic:blipFill>
+                  <pic:spPr>
+                    <a:xfrm>
+                      <a:off x="0" y="0"/>
+                      <a:ext cx="4630502" cy="4879315"/>
+                    </a:xfrm>
+                    <a:prstGeom prst="rect">
+                      <a:avLst/>
+                    </a:prstGeom>
+                  </pic:spPr>
+                </pic:pic>
+              </a:graphicData>
+            </a:graphic>
+          </wp:inline>
+        </w:drawing>
+      </w:r>
+    </w:p>
+    <w:p>
+      <w:pPr>
+        <w:pStyle w:val="ListParagraph"/>
+        <w:numPr>
+          <w:ilvl w:val="0"/>
+          <w:numId w:val="4"/>
+        </w:numPr>
+        <w:spacing w:after="0"/>
+        <w:jc w:val="both"/>
+        <w:rPr>
+          <w:rFonts w:ascii="Cambria" w:hAnsi="Cambria"/>
+          <w:sz w:val="24"/>
+          <w:szCs w:val="24"/>
+        </w:rPr>
+      </w:pPr>
+      <w:r>
+        <w:rPr>
+          <w:rFonts w:ascii="Cambria" w:hAnsi="Cambria"/>
+          <w:sz w:val="24"/>
+          <w:szCs w:val="24"/>
+        </w:rPr>
+        <w:lastRenderedPageBreak/>
+        <w:t>Use created App Id and App Secret in Application.</w:t>
       </w:r>
     </w:p>
     <w:p>
@@ -2341,19 +2413,177 @@
           <w:numId w:val="4"/>
         </w:numPr>
         <w:spacing w:after="0"/>
-        <w:rPr>
-          <w:rFonts w:ascii="Cambria" w:hAnsi="Cambria"/>
-          <w:sz w:val="24"/>
-          <w:szCs w:val="24"/>
-        </w:rPr>
-      </w:pPr>
-      <w:r>
-        <w:rPr>
-          <w:rFonts w:ascii="Cambria" w:hAnsi="Cambria"/>
-          <w:sz w:val="24"/>
-          <w:szCs w:val="24"/>
-        </w:rPr>
-        <w:t>Enter your 2 Factor Authentication code.</w:t>
+        <w:jc w:val="both"/>
+        <w:rPr>
+          <w:rFonts w:ascii="Cambria" w:hAnsi="Cambria"/>
+          <w:sz w:val="24"/>
+          <w:szCs w:val="24"/>
+        </w:rPr>
+      </w:pPr>
+      <w:proofErr w:type="spellStart"/>
+      <w:r>
+        <w:rPr>
+          <w:rFonts w:ascii="Cambria" w:hAnsi="Cambria"/>
+          <w:sz w:val="24"/>
+          <w:szCs w:val="24"/>
+        </w:rPr>
+        <w:t>Application.yml</w:t>
+      </w:r>
+      <w:proofErr w:type="spellEnd"/>
+      <w:r>
+        <w:rPr>
+          <w:rFonts w:ascii="Cambria" w:hAnsi="Cambria"/>
+          <w:sz w:val="24"/>
+          <w:szCs w:val="24"/>
+        </w:rPr>
+        <w:drawing>
+          <wp:inline distT="0" distB="0" distL="0" distR="0" wp14:anchorId="53F08E4E" wp14:editId="77A6E495">
+            <wp:extent cx="5420757" cy="6812280"/>
+            <wp:effectExtent l="0" t="0" r="8890" b="7620"/>
+            <wp:docPr id="1387477244" name="Picture 1" descr="A screenshot of a computer program&#10;&#10;Description automatically generated with medium confidence"/>
+            <wp:cNvGraphicFramePr>
+              <a:graphicFrameLocks xmlns:a="http://schemas.openxmlformats.org/drawingml/2006/main" noChangeAspect="1"/>
+            </wp:cNvGraphicFramePr>
+            <a:graphic xmlns:a="http://schemas.openxmlformats.org/drawingml/2006/main">
+              <a:graphicData uri="http://schemas.openxmlformats.org/drawingml/2006/picture">
+                <pic:pic xmlns:pic="http://schemas.openxmlformats.org/drawingml/2006/picture">
+                  <pic:nvPicPr>
+                    <pic:cNvPr id="1387477244" name="Picture 1" descr="A screenshot of a computer program&#10;&#10;Description automatically generated with medium confidence"/>
+                    <pic:cNvPicPr/>
+                  </pic:nvPicPr>
+                  <pic:blipFill>
+                    <a:blip r:embed="rId19"/>
+                    <a:stretch>
+                      <a:fillRect/>
+                    </a:stretch>
+                  </pic:blipFill>
+                  <pic:spPr>
+                    <a:xfrm>
+                      <a:off x="0" y="0"/>
+                      <a:ext cx="5443140" cy="6840408"/>
+                    </a:xfrm>
+                    <a:prstGeom prst="rect">
+                      <a:avLst/>
+                    </a:prstGeom>
+                  </pic:spPr>
+                </pic:pic>
+              </a:graphicData>
+            </a:graphic>
+          </wp:inline>
+        </w:drawing>
+      </w:r>
+    </w:p>
+    <w:p>
+      <w:pPr>
+        <w:spacing w:after="0"/>
+        <w:jc w:val="both"/>
+        <w:rPr>
+          <w:rFonts w:ascii="Cambria" w:hAnsi="Cambria"/>
+          <w:sz w:val="24"/>
+          <w:szCs w:val="24"/>
+        </w:rPr>
+      </w:pPr>
+    </w:p>
+    <w:p>
+      <w:pPr>
+        <w:spacing w:after="0"/>
+        <w:jc w:val="both"/>
+        <w:rPr>
+          <w:rFonts w:ascii="Cambria" w:hAnsi="Cambria"/>
+          <w:sz w:val="24"/>
+          <w:szCs w:val="24"/>
+        </w:rPr>
+      </w:pPr>
+    </w:p>
+    <w:p>
+      <w:pPr>
+        <w:spacing w:after="0"/>
+        <w:jc w:val="both"/>
+        <w:rPr>
+          <w:rFonts w:ascii="Cambria" w:hAnsi="Cambria"/>
+          <w:sz w:val="24"/>
+          <w:szCs w:val="24"/>
+        </w:rPr>
+      </w:pPr>
+    </w:p>
+    <w:p>
+      <w:pPr>
+        <w:spacing w:after="0"/>
+        <w:jc w:val="both"/>
+        <w:rPr>
+          <w:rFonts w:ascii="Cambria" w:hAnsi="Cambria"/>
+          <w:sz w:val="24"/>
+          <w:szCs w:val="24"/>
+        </w:rPr>
+      </w:pPr>
+    </w:p>
+    <w:p>
+      <w:pPr>
+        <w:spacing w:after="0"/>
+        <w:jc w:val="both"/>
+        <w:rPr>
+          <w:rFonts w:ascii="Cambria" w:hAnsi="Cambria"/>
+          <w:sz w:val="24"/>
+          <w:szCs w:val="24"/>
+        </w:rPr>
+      </w:pPr>
+    </w:p>
+    <w:p>
+      <w:pPr>
+        <w:spacing w:after="0"/>
+        <w:jc w:val="both"/>
+        <w:rPr>
+          <w:rFonts w:ascii="Cambria" w:hAnsi="Cambria"/>
+          <w:sz w:val="24"/>
+          <w:szCs w:val="24"/>
+        </w:rPr>
+      </w:pPr>
+    </w:p>
+    <w:p>
+      <w:pPr>
+        <w:spacing w:after="0"/>
+        <w:jc w:val="both"/>
+        <w:rPr>
+          <w:rFonts w:ascii="Cambria" w:hAnsi="Cambria"/>
+          <w:sz w:val="24"/>
+          <w:szCs w:val="24"/>
+        </w:rPr>
+      </w:pPr>
+    </w:p>
+    <w:p>
+      <w:pPr>
+        <w:spacing w:after="0"/>
+        <w:jc w:val="both"/>
+        <w:rPr>
+          <w:rFonts w:ascii="Cambria" w:hAnsi="Cambria"/>
+          <w:sz w:val="24"/>
+          <w:szCs w:val="24"/>
+        </w:rPr>
+      </w:pPr>
+    </w:p>
+    <w:p>
+      <w:pPr>
+        <w:pStyle w:val="ListParagraph"/>
+        <w:numPr>
+          <w:ilvl w:val="0"/>
+          <w:numId w:val="4"/>
+        </w:numPr>
+        <w:spacing w:after="0"/>
+        <w:jc w:val="both"/>
+        <w:rPr>
+          <w:rFonts w:ascii="Cambria" w:hAnsi="Cambria"/>
+          <w:sz w:val="24"/>
+          <w:szCs w:val="24"/>
+        </w:rPr>
+      </w:pPr>
+      <w:r>
+        <w:rPr>
+          <w:rFonts w:ascii="Cambria" w:hAnsi="Cambria"/>
+          <w:sz w:val="24"/>
+          <w:szCs w:val="24"/>
+        </w:rPr>
+        <w:lastRenderedPageBreak/>
+        <w:t>Login using Facebook.</w:t>
       </w:r>
     </w:p>
     <w:p>
@@ -2376,7 +2606,71 @@
           <w:sz w:val="24"/>
           <w:szCs w:val="24"/>
         </w:rPr>
-        <w:t>Select XYZ Cars as your main.</w:t>
+        <w:t>Open the address</w:t>
+      </w:r>
+      <w:r>
+        <w:rPr>
+          <w:rFonts w:ascii="Cambria" w:hAnsi="Cambria"/>
+          <w:sz w:val="24"/>
+          <w:szCs w:val="24"/>
+        </w:rPr>
+        <w:t xml:space="preserve"> (http://localhost:3000)</w:t>
+      </w:r>
+      <w:r>
+        <w:rPr>
+          <w:rFonts w:ascii="Cambria" w:hAnsi="Cambria"/>
+          <w:sz w:val="24"/>
+          <w:szCs w:val="24"/>
+        </w:rPr>
+        <w:t>:</w:t>
+      </w:r>
+      <w:r>
+        <w:rPr>
+          <w:noProof/>
+        </w:rPr>
+        <w:t xml:space="preserve"> </w:t>
+      </w:r>
+      <w:r>
+        <w:rPr>
+          <w:rFonts w:ascii="Cambria" w:hAnsi="Cambria"/>
+          <w:sz w:val="24"/>
+          <w:szCs w:val="24"/>
+        </w:rPr>
+        <w:drawing>
+          <wp:inline distT="0" distB="0" distL="0" distR="0" wp14:anchorId="52EAC625" wp14:editId="0E1FFAF0">
+            <wp:extent cx="4950899" cy="2682240"/>
+            <wp:effectExtent l="0" t="0" r="2540" b="3810"/>
+            <wp:docPr id="70042486" name="Picture 1" descr="A screenshot of a computer&#10;&#10;Description automatically generated with medium confidence"/>
+            <wp:cNvGraphicFramePr>
+              <a:graphicFrameLocks xmlns:a="http://schemas.openxmlformats.org/drawingml/2006/main" noChangeAspect="1"/>
+            </wp:cNvGraphicFramePr>
+            <a:graphic xmlns:a="http://schemas.openxmlformats.org/drawingml/2006/main">
+              <a:graphicData uri="http://schemas.openxmlformats.org/drawingml/2006/picture">
+                <pic:pic xmlns:pic="http://schemas.openxmlformats.org/drawingml/2006/picture">
+                  <pic:nvPicPr>
+                    <pic:cNvPr id="70042486" name="Picture 1" descr="A screenshot of a computer&#10;&#10;Description automatically generated with medium confidence"/>
+                    <pic:cNvPicPr/>
+                  </pic:nvPicPr>
+                  <pic:blipFill>
+                    <a:blip r:embed="rId20"/>
+                    <a:stretch>
+                      <a:fillRect/>
+                    </a:stretch>
+                  </pic:blipFill>
+                  <pic:spPr>
+                    <a:xfrm>
+                      <a:off x="0" y="0"/>
+                      <a:ext cx="4956583" cy="2685319"/>
+                    </a:xfrm>
+                    <a:prstGeom prst="rect">
+                      <a:avLst/>
+                    </a:prstGeom>
+                  </pic:spPr>
+                </pic:pic>
+              </a:graphicData>
+            </a:graphic>
+          </wp:inline>
+        </w:drawing>
       </w:r>
     </w:p>
     <w:p>
@@ -2399,7 +2693,464 @@
           <w:sz w:val="24"/>
           <w:szCs w:val="24"/>
         </w:rPr>
-        <w:t>Then it works.</w:t>
+        <w:t xml:space="preserve">Click on </w:t>
+      </w:r>
+      <w:r>
+        <w:rPr>
+          <w:rFonts w:ascii="Cambria" w:hAnsi="Cambria"/>
+          <w:sz w:val="24"/>
+          <w:szCs w:val="24"/>
+        </w:rPr>
+        <w:t xml:space="preserve">the </w:t>
+      </w:r>
+      <w:r>
+        <w:rPr>
+          <w:rFonts w:ascii="Cambria" w:hAnsi="Cambria"/>
+          <w:sz w:val="24"/>
+          <w:szCs w:val="24"/>
+        </w:rPr>
+        <w:t>“</w:t>
+      </w:r>
+      <w:r>
+        <w:rPr>
+          <w:rFonts w:ascii="Cambria" w:hAnsi="Cambria"/>
+          <w:sz w:val="24"/>
+          <w:szCs w:val="24"/>
+        </w:rPr>
+        <w:t>Login</w:t>
+      </w:r>
+      <w:r>
+        <w:rPr>
+          <w:rFonts w:ascii="Cambria" w:hAnsi="Cambria"/>
+          <w:sz w:val="24"/>
+          <w:szCs w:val="24"/>
+        </w:rPr>
+        <w:t>”</w:t>
+      </w:r>
+      <w:r>
+        <w:rPr>
+          <w:rFonts w:ascii="Cambria" w:hAnsi="Cambria"/>
+          <w:sz w:val="24"/>
+          <w:szCs w:val="24"/>
+        </w:rPr>
+        <w:t xml:space="preserve"> button.</w:t>
+      </w:r>
+      <w:r>
+        <w:rPr>
+          <w:noProof/>
+        </w:rPr>
+        <w:t xml:space="preserve"> </w:t>
+      </w:r>
+      <w:r>
+        <w:rPr>
+          <w:rFonts w:ascii="Cambria" w:hAnsi="Cambria"/>
+          <w:sz w:val="24"/>
+          <w:szCs w:val="24"/>
+        </w:rPr>
+        <w:drawing>
+          <wp:inline distT="0" distB="0" distL="0" distR="0" wp14:anchorId="0FE76F86" wp14:editId="3CAE17B6">
+            <wp:extent cx="4618120" cy="1165961"/>
+            <wp:effectExtent l="0" t="0" r="0" b="0"/>
+            <wp:docPr id="1132496773" name="Picture 1" descr="A picture containing text, font, screenshot, logo&#10;&#10;Description automatically generated"/>
+            <wp:cNvGraphicFramePr>
+              <a:graphicFrameLocks xmlns:a="http://schemas.openxmlformats.org/drawingml/2006/main" noChangeAspect="1"/>
+            </wp:cNvGraphicFramePr>
+            <a:graphic xmlns:a="http://schemas.openxmlformats.org/drawingml/2006/main">
+              <a:graphicData uri="http://schemas.openxmlformats.org/drawingml/2006/picture">
+                <pic:pic xmlns:pic="http://schemas.openxmlformats.org/drawingml/2006/picture">
+                  <pic:nvPicPr>
+                    <pic:cNvPr id="1132496773" name="Picture 1" descr="A picture containing text, font, screenshot, logo&#10;&#10;Description automatically generated"/>
+                    <pic:cNvPicPr/>
+                  </pic:nvPicPr>
+                  <pic:blipFill>
+                    <a:blip r:embed="rId21"/>
+                    <a:stretch>
+                      <a:fillRect/>
+                    </a:stretch>
+                  </pic:blipFill>
+                  <pic:spPr>
+                    <a:xfrm>
+                      <a:off x="0" y="0"/>
+                      <a:ext cx="4618120" cy="1165961"/>
+                    </a:xfrm>
+                    <a:prstGeom prst="rect">
+                      <a:avLst/>
+                    </a:prstGeom>
+                  </pic:spPr>
+                </pic:pic>
+              </a:graphicData>
+            </a:graphic>
+          </wp:inline>
+        </w:drawing>
+      </w:r>
+    </w:p>
+    <w:p>
+      <w:pPr>
+        <w:pStyle w:val="ListParagraph"/>
+        <w:numPr>
+          <w:ilvl w:val="1"/>
+          <w:numId w:val="4"/>
+        </w:numPr>
+        <w:spacing w:after="0"/>
+        <w:rPr>
+          <w:rFonts w:ascii="Cambria" w:hAnsi="Cambria"/>
+          <w:sz w:val="24"/>
+          <w:szCs w:val="24"/>
+        </w:rPr>
+      </w:pPr>
+      <w:r>
+        <w:rPr>
+          <w:rFonts w:ascii="Cambria" w:hAnsi="Cambria"/>
+          <w:sz w:val="24"/>
+          <w:szCs w:val="24"/>
+        </w:rPr>
+        <w:t>Inside Login, click on “Login with Facebook”</w:t>
+      </w:r>
+      <w:r>
+        <w:rPr>
+          <w:noProof/>
+        </w:rPr>
+        <w:t xml:space="preserve"> </w:t>
+      </w:r>
+      <w:r>
+        <w:rPr>
+          <w:rFonts w:ascii="Cambria" w:hAnsi="Cambria"/>
+          <w:sz w:val="24"/>
+          <w:szCs w:val="24"/>
+        </w:rPr>
+        <w:drawing>
+          <wp:inline distT="0" distB="0" distL="0" distR="0" wp14:anchorId="7BCAD741" wp14:editId="7D63AE05">
+            <wp:extent cx="4888323" cy="3162300"/>
+            <wp:effectExtent l="0" t="0" r="7620" b="0"/>
+            <wp:docPr id="1582408325" name="Picture 1" descr="A screenshot of a computer&#10;&#10;Description automatically generated with medium confidence"/>
+            <wp:cNvGraphicFramePr>
+              <a:graphicFrameLocks xmlns:a="http://schemas.openxmlformats.org/drawingml/2006/main" noChangeAspect="1"/>
+            </wp:cNvGraphicFramePr>
+            <a:graphic xmlns:a="http://schemas.openxmlformats.org/drawingml/2006/main">
+              <a:graphicData uri="http://schemas.openxmlformats.org/drawingml/2006/picture">
+                <pic:pic xmlns:pic="http://schemas.openxmlformats.org/drawingml/2006/picture">
+                  <pic:nvPicPr>
+                    <pic:cNvPr id="1582408325" name="Picture 1" descr="A screenshot of a computer&#10;&#10;Description automatically generated with medium confidence"/>
+                    <pic:cNvPicPr/>
+                  </pic:nvPicPr>
+                  <pic:blipFill>
+                    <a:blip r:embed="rId22"/>
+                    <a:stretch>
+                      <a:fillRect/>
+                    </a:stretch>
+                  </pic:blipFill>
+                  <pic:spPr>
+                    <a:xfrm>
+                      <a:off x="0" y="0"/>
+                      <a:ext cx="4890883" cy="3163956"/>
+                    </a:xfrm>
+                    <a:prstGeom prst="rect">
+                      <a:avLst/>
+                    </a:prstGeom>
+                  </pic:spPr>
+                </pic:pic>
+              </a:graphicData>
+            </a:graphic>
+          </wp:inline>
+        </w:drawing>
+      </w:r>
+    </w:p>
+    <w:p>
+      <w:pPr>
+        <w:pStyle w:val="ListParagraph"/>
+        <w:numPr>
+          <w:ilvl w:val="1"/>
+          <w:numId w:val="4"/>
+        </w:numPr>
+        <w:spacing w:after="0"/>
+        <w:rPr>
+          <w:rFonts w:ascii="Cambria" w:hAnsi="Cambria"/>
+          <w:sz w:val="24"/>
+          <w:szCs w:val="24"/>
+        </w:rPr>
+      </w:pPr>
+      <w:r>
+        <w:rPr>
+          <w:rFonts w:ascii="Cambria" w:hAnsi="Cambria"/>
+          <w:sz w:val="24"/>
+          <w:szCs w:val="24"/>
+        </w:rPr>
+        <w:lastRenderedPageBreak/>
+        <w:t>You will be prompted to enter you Facebook credentials.</w:t>
+      </w:r>
+      <w:r>
+        <w:rPr>
+          <w:noProof/>
+        </w:rPr>
+        <w:t xml:space="preserve"> </w:t>
+      </w:r>
+      <w:r>
+        <w:rPr>
+          <w:rFonts w:ascii="Cambria" w:hAnsi="Cambria"/>
+          <w:sz w:val="24"/>
+          <w:szCs w:val="24"/>
+        </w:rPr>
+        <w:drawing>
+          <wp:inline distT="0" distB="0" distL="0" distR="0" wp14:anchorId="44E34D2D" wp14:editId="039D80F6">
+            <wp:extent cx="4959708" cy="2872740"/>
+            <wp:effectExtent l="0" t="0" r="0" b="3810"/>
+            <wp:docPr id="1624024434" name="Picture 1" descr="A screenshot of a login page&#10;&#10;Description automatically generated with medium confidence"/>
+            <wp:cNvGraphicFramePr>
+              <a:graphicFrameLocks xmlns:a="http://schemas.openxmlformats.org/drawingml/2006/main" noChangeAspect="1"/>
+            </wp:cNvGraphicFramePr>
+            <a:graphic xmlns:a="http://schemas.openxmlformats.org/drawingml/2006/main">
+              <a:graphicData uri="http://schemas.openxmlformats.org/drawingml/2006/picture">
+                <pic:pic xmlns:pic="http://schemas.openxmlformats.org/drawingml/2006/picture">
+                  <pic:nvPicPr>
+                    <pic:cNvPr id="1624024434" name="Picture 1" descr="A screenshot of a login page&#10;&#10;Description automatically generated with medium confidence"/>
+                    <pic:cNvPicPr/>
+                  </pic:nvPicPr>
+                  <pic:blipFill>
+                    <a:blip r:embed="rId23"/>
+                    <a:stretch>
+                      <a:fillRect/>
+                    </a:stretch>
+                  </pic:blipFill>
+                  <pic:spPr>
+                    <a:xfrm>
+                      <a:off x="0" y="0"/>
+                      <a:ext cx="4962016" cy="2874077"/>
+                    </a:xfrm>
+                    <a:prstGeom prst="rect">
+                      <a:avLst/>
+                    </a:prstGeom>
+                  </pic:spPr>
+                </pic:pic>
+              </a:graphicData>
+            </a:graphic>
+          </wp:inline>
+        </w:drawing>
+      </w:r>
+    </w:p>
+    <w:p>
+      <w:pPr>
+        <w:pStyle w:val="ListParagraph"/>
+        <w:numPr>
+          <w:ilvl w:val="1"/>
+          <w:numId w:val="4"/>
+        </w:numPr>
+        <w:spacing w:after="0"/>
+        <w:rPr>
+          <w:rFonts w:ascii="Cambria" w:hAnsi="Cambria"/>
+          <w:sz w:val="24"/>
+          <w:szCs w:val="24"/>
+        </w:rPr>
+      </w:pPr>
+      <w:r>
+        <w:rPr>
+          <w:rFonts w:ascii="Cambria" w:hAnsi="Cambria"/>
+          <w:sz w:val="24"/>
+          <w:szCs w:val="24"/>
+        </w:rPr>
+        <w:t>Enter them promptly then click on Log-in.</w:t>
+      </w:r>
+      <w:r>
+        <w:rPr>
+          <w:rFonts w:ascii="Cambria" w:hAnsi="Cambria"/>
+          <w:sz w:val="24"/>
+          <w:szCs w:val="24"/>
+        </w:rPr>
+        <w:drawing>
+          <wp:inline distT="0" distB="0" distL="0" distR="0" wp14:anchorId="6902DCCB" wp14:editId="6849ADE4">
+            <wp:extent cx="5026660" cy="2857500"/>
+            <wp:effectExtent l="0" t="0" r="2540" b="0"/>
+            <wp:docPr id="1381643415" name="Picture 1" descr="A screenshot of a login page&#10;&#10;Description automatically generated with medium confidence"/>
+            <wp:cNvGraphicFramePr>
+              <a:graphicFrameLocks xmlns:a="http://schemas.openxmlformats.org/drawingml/2006/main" noChangeAspect="1"/>
+            </wp:cNvGraphicFramePr>
+            <a:graphic xmlns:a="http://schemas.openxmlformats.org/drawingml/2006/main">
+              <a:graphicData uri="http://schemas.openxmlformats.org/drawingml/2006/picture">
+                <pic:pic xmlns:pic="http://schemas.openxmlformats.org/drawingml/2006/picture">
+                  <pic:nvPicPr>
+                    <pic:cNvPr id="1381643415" name="Picture 1" descr="A screenshot of a login page&#10;&#10;Description automatically generated with medium confidence"/>
+                    <pic:cNvPicPr/>
+                  </pic:nvPicPr>
+                  <pic:blipFill>
+                    <a:blip r:embed="rId24"/>
+                    <a:stretch>
+                      <a:fillRect/>
+                    </a:stretch>
+                  </pic:blipFill>
+                  <pic:spPr>
+                    <a:xfrm>
+                      <a:off x="0" y="0"/>
+                      <a:ext cx="5031506" cy="2860255"/>
+                    </a:xfrm>
+                    <a:prstGeom prst="rect">
+                      <a:avLst/>
+                    </a:prstGeom>
+                  </pic:spPr>
+                </pic:pic>
+              </a:graphicData>
+            </a:graphic>
+          </wp:inline>
+        </w:drawing>
+      </w:r>
+    </w:p>
+    <w:p>
+      <w:pPr>
+        <w:pStyle w:val="ListParagraph"/>
+        <w:numPr>
+          <w:ilvl w:val="1"/>
+          <w:numId w:val="4"/>
+        </w:numPr>
+        <w:spacing w:after="0"/>
+        <w:rPr>
+          <w:rFonts w:ascii="Cambria" w:hAnsi="Cambria"/>
+          <w:sz w:val="24"/>
+          <w:szCs w:val="24"/>
+        </w:rPr>
+      </w:pPr>
+      <w:r>
+        <w:rPr>
+          <w:rFonts w:ascii="Cambria" w:hAnsi="Cambria"/>
+          <w:sz w:val="24"/>
+          <w:szCs w:val="24"/>
+        </w:rPr>
+        <w:t>If you have 2 factor authentication enabled for Facebook, comply with the requirements.</w:t>
+      </w:r>
+      <w:r>
+        <w:rPr>
+          <w:noProof/>
+        </w:rPr>
+        <w:t xml:space="preserve"> </w:t>
+      </w:r>
+      <w:r>
+        <w:rPr>
+          <w:rFonts w:ascii="Cambria" w:hAnsi="Cambria"/>
+          <w:sz w:val="24"/>
+          <w:szCs w:val="24"/>
+        </w:rPr>
+        <w:drawing>
+          <wp:inline distT="0" distB="0" distL="0" distR="0" wp14:anchorId="2204D18B" wp14:editId="094C6EA2">
+            <wp:extent cx="4983480" cy="2303465"/>
+            <wp:effectExtent l="0" t="0" r="7620" b="1905"/>
+            <wp:docPr id="1681484907" name="Picture 1" descr="A screenshot of a computer&#10;&#10;Description automatically generated with medium confidence"/>
+            <wp:cNvGraphicFramePr>
+              <a:graphicFrameLocks xmlns:a="http://schemas.openxmlformats.org/drawingml/2006/main" noChangeAspect="1"/>
+            </wp:cNvGraphicFramePr>
+            <a:graphic xmlns:a="http://schemas.openxmlformats.org/drawingml/2006/main">
+              <a:graphicData uri="http://schemas.openxmlformats.org/drawingml/2006/picture">
+                <pic:pic xmlns:pic="http://schemas.openxmlformats.org/drawingml/2006/picture">
+                  <pic:nvPicPr>
+                    <pic:cNvPr id="1681484907" name="Picture 1" descr="A screenshot of a computer&#10;&#10;Description automatically generated with medium confidence"/>
+                    <pic:cNvPicPr/>
+                  </pic:nvPicPr>
+                  <pic:blipFill>
+                    <a:blip r:embed="rId25"/>
+                    <a:stretch>
+                      <a:fillRect/>
+                    </a:stretch>
+                  </pic:blipFill>
+                  <pic:spPr>
+                    <a:xfrm>
+                      <a:off x="0" y="0"/>
+                      <a:ext cx="4989675" cy="2306328"/>
+                    </a:xfrm>
+                    <a:prstGeom prst="rect">
+                      <a:avLst/>
+                    </a:prstGeom>
+                  </pic:spPr>
+                </pic:pic>
+              </a:graphicData>
+            </a:graphic>
+          </wp:inline>
+        </w:drawing>
+      </w:r>
+    </w:p>
+    <w:p>
+      <w:pPr>
+        <w:pStyle w:val="ListParagraph"/>
+        <w:numPr>
+          <w:ilvl w:val="1"/>
+          <w:numId w:val="4"/>
+        </w:numPr>
+        <w:spacing w:after="0"/>
+        <w:rPr>
+          <w:rFonts w:ascii="Cambria" w:hAnsi="Cambria"/>
+          <w:sz w:val="24"/>
+          <w:szCs w:val="24"/>
+        </w:rPr>
+      </w:pPr>
+      <w:r>
+        <w:rPr>
+          <w:rFonts w:ascii="Cambria" w:hAnsi="Cambria"/>
+          <w:sz w:val="24"/>
+          <w:szCs w:val="24"/>
+        </w:rPr>
+        <w:lastRenderedPageBreak/>
+        <w:t xml:space="preserve">Once done, you will be greeted with a “Logged in as” message with your name on it and prompting you to click on the </w:t>
+      </w:r>
+      <w:proofErr w:type="gramStart"/>
+      <w:r>
+        <w:rPr>
+          <w:rFonts w:ascii="Cambria" w:hAnsi="Cambria"/>
+          <w:sz w:val="24"/>
+          <w:szCs w:val="24"/>
+        </w:rPr>
+        <w:t>Home</w:t>
+      </w:r>
+      <w:proofErr w:type="gramEnd"/>
+      <w:r>
+        <w:rPr>
+          <w:rFonts w:ascii="Cambria" w:hAnsi="Cambria"/>
+          <w:sz w:val="24"/>
+          <w:szCs w:val="24"/>
+        </w:rPr>
+        <w:t xml:space="preserve"> link to go back to the front-end.</w:t>
+      </w:r>
+      <w:r>
+        <w:rPr>
+          <w:noProof/>
+        </w:rPr>
+        <w:t xml:space="preserve"> </w:t>
+      </w:r>
+      <w:r>
+        <w:rPr>
+          <w:rFonts w:ascii="Cambria" w:hAnsi="Cambria"/>
+          <w:sz w:val="24"/>
+          <w:szCs w:val="24"/>
+        </w:rPr>
+        <w:drawing>
+          <wp:inline distT="0" distB="0" distL="0" distR="0" wp14:anchorId="6CFDEAC8" wp14:editId="70096416">
+            <wp:extent cx="5097780" cy="863561"/>
+            <wp:effectExtent l="0" t="0" r="0" b="0"/>
+            <wp:docPr id="1449364153" name="Picture 1" descr="A picture containing text, screenshot, font&#10;&#10;Description automatically generated"/>
+            <wp:cNvGraphicFramePr>
+              <a:graphicFrameLocks xmlns:a="http://schemas.openxmlformats.org/drawingml/2006/main" noChangeAspect="1"/>
+            </wp:cNvGraphicFramePr>
+            <a:graphic xmlns:a="http://schemas.openxmlformats.org/drawingml/2006/main">
+              <a:graphicData uri="http://schemas.openxmlformats.org/drawingml/2006/picture">
+                <pic:pic xmlns:pic="http://schemas.openxmlformats.org/drawingml/2006/picture">
+                  <pic:nvPicPr>
+                    <pic:cNvPr id="1449364153" name="Picture 1" descr="A picture containing text, screenshot, font&#10;&#10;Description automatically generated"/>
+                    <pic:cNvPicPr/>
+                  </pic:nvPicPr>
+                  <pic:blipFill>
+                    <a:blip r:embed="rId26"/>
+                    <a:stretch>
+                      <a:fillRect/>
+                    </a:stretch>
+                  </pic:blipFill>
+                  <pic:spPr>
+                    <a:xfrm>
+                      <a:off x="0" y="0"/>
+                      <a:ext cx="5122957" cy="867826"/>
+                    </a:xfrm>
+                    <a:prstGeom prst="rect">
+                      <a:avLst/>
+                    </a:prstGeom>
+                  </pic:spPr>
+                </pic:pic>
+              </a:graphicData>
+            </a:graphic>
+          </wp:inline>
+        </w:drawing>
       </w:r>
     </w:p>
     <w:sectPr>
